--- a/Customer Misuse Cases.docx
+++ b/Customer Misuse Cases.docx
@@ -6,6 +6,9 @@
       <w:pPr>
         <w:ind w:left="720" w:hanging="360"/>
       </w:pPr>
+      <w:r>
+        <w:t>a</w:t>
+      </w:r>
       <w:r>
         <w:t>Use cases:</w:t>
       </w:r>
@@ -880,7 +883,23 @@
                 <w:sz w:val="22"/>
                 <w:szCs w:val="22"/>
               </w:rPr>
-              <w:t>Monitor account activity for suspicious behavior, such as multiple failed login attempts or unusual changes to account information.</w:t>
+              <w:t xml:space="preserve">Monitor account activity for suspicious behavior, such as multiple failed </w:t>
+            </w:r>
+            <w:proofErr w:type="gramStart"/>
+            <w:r>
+              <w:rPr>
+                <w:sz w:val="22"/>
+                <w:szCs w:val="22"/>
+              </w:rPr>
+              <w:t>login</w:t>
+            </w:r>
+            <w:proofErr w:type="gramEnd"/>
+            <w:r>
+              <w:rPr>
+                <w:sz w:val="22"/>
+                <w:szCs w:val="22"/>
+              </w:rPr>
+              <w:t xml:space="preserve"> attempts or unusual changes to account information.</w:t>
             </w:r>
           </w:p>
         </w:tc>
@@ -951,7 +970,15 @@
         </w:numPr>
       </w:pPr>
       <w:r>
-        <w:t>Create and Manage Wishlists:</w:t>
+        <w:t xml:space="preserve">Create and Manage </w:t>
+      </w:r>
+      <w:proofErr w:type="spellStart"/>
+      <w:r>
+        <w:t>Wishlists</w:t>
+      </w:r>
+      <w:proofErr w:type="spellEnd"/>
+      <w:r>
+        <w:t>:</w:t>
       </w:r>
     </w:p>
     <w:p>
@@ -967,7 +994,15 @@
         <w:pStyle w:val="ListParagraph"/>
       </w:pPr>
       <w:r>
-        <w:t>The customer can create and manage wishlists within the POS software, allowing them to save items for future purchase or reference.</w:t>
+        <w:t xml:space="preserve">The customer can create and manage </w:t>
+      </w:r>
+      <w:proofErr w:type="spellStart"/>
+      <w:r>
+        <w:t>wishlists</w:t>
+      </w:r>
+      <w:proofErr w:type="spellEnd"/>
+      <w:r>
+        <w:t xml:space="preserve"> within the POS software, allowing them to save items for future purchase or reference.</w:t>
       </w:r>
     </w:p>
     <w:p>
@@ -988,7 +1023,15 @@
         <w:pStyle w:val="ListParagraph"/>
       </w:pPr>
       <w:r>
-        <w:t>An attacker gains access to the customer's wishlist and uses it to identify valuable or desired items for targeted theft or fraudulent transactions.</w:t>
+        <w:t xml:space="preserve">An attacker gains access to the customer's </w:t>
+      </w:r>
+      <w:proofErr w:type="spellStart"/>
+      <w:r>
+        <w:t>wishlist</w:t>
+      </w:r>
+      <w:proofErr w:type="spellEnd"/>
+      <w:r>
+        <w:t xml:space="preserve"> and uses it to identify valuable or desired items for targeted theft or fraudulent transactions.</w:t>
       </w:r>
     </w:p>
     <w:p>
@@ -1092,7 +1135,23 @@
                 <w:sz w:val="22"/>
                 <w:szCs w:val="22"/>
               </w:rPr>
-              <w:t>Manipulate customer's wishlist for targeted attacks</w:t>
+              <w:t xml:space="preserve">Manipulate customer's </w:t>
+            </w:r>
+            <w:proofErr w:type="spellStart"/>
+            <w:r>
+              <w:rPr>
+                <w:sz w:val="22"/>
+                <w:szCs w:val="22"/>
+              </w:rPr>
+              <w:t>wishlist</w:t>
+            </w:r>
+            <w:proofErr w:type="spellEnd"/>
+            <w:r>
+              <w:rPr>
+                <w:sz w:val="22"/>
+                <w:szCs w:val="22"/>
+              </w:rPr>
+              <w:t xml:space="preserve"> for targeted attacks</w:t>
             </w:r>
           </w:p>
         </w:tc>
@@ -1138,7 +1197,23 @@
                 <w:sz w:val="22"/>
                 <w:szCs w:val="22"/>
               </w:rPr>
-              <w:t>The attacker gains unauthorized access to the customer's wishlist within the POS software and manipulates it for malicious purposes.</w:t>
+              <w:t xml:space="preserve">The attacker gains unauthorized access to the customer's </w:t>
+            </w:r>
+            <w:proofErr w:type="spellStart"/>
+            <w:r>
+              <w:rPr>
+                <w:sz w:val="22"/>
+                <w:szCs w:val="22"/>
+              </w:rPr>
+              <w:t>wishlist</w:t>
+            </w:r>
+            <w:proofErr w:type="spellEnd"/>
+            <w:r>
+              <w:rPr>
+                <w:sz w:val="22"/>
+                <w:szCs w:val="22"/>
+              </w:rPr>
+              <w:t xml:space="preserve"> within the POS software and manipulates it for malicious purposes.</w:t>
             </w:r>
           </w:p>
         </w:tc>
@@ -1184,7 +1259,23 @@
                 <w:sz w:val="22"/>
                 <w:szCs w:val="22"/>
               </w:rPr>
-              <w:t>The attacker has unauthorized access to the customer's wishlist data.</w:t>
+              <w:t xml:space="preserve">The attacker has unauthorized access to the customer's </w:t>
+            </w:r>
+            <w:proofErr w:type="spellStart"/>
+            <w:r>
+              <w:rPr>
+                <w:sz w:val="22"/>
+                <w:szCs w:val="22"/>
+              </w:rPr>
+              <w:t>wishlist</w:t>
+            </w:r>
+            <w:proofErr w:type="spellEnd"/>
+            <w:r>
+              <w:rPr>
+                <w:sz w:val="22"/>
+                <w:szCs w:val="22"/>
+              </w:rPr>
+              <w:t xml:space="preserve"> data.</w:t>
             </w:r>
           </w:p>
         </w:tc>
@@ -1228,7 +1319,23 @@
                 <w:sz w:val="22"/>
                 <w:szCs w:val="22"/>
               </w:rPr>
-              <w:t>The attacker successfully manipulates the customer's wishlist.</w:t>
+              <w:t xml:space="preserve">The attacker successfully manipulates the customer's </w:t>
+            </w:r>
+            <w:proofErr w:type="spellStart"/>
+            <w:r>
+              <w:rPr>
+                <w:sz w:val="22"/>
+                <w:szCs w:val="22"/>
+              </w:rPr>
+              <w:t>wishlist</w:t>
+            </w:r>
+            <w:proofErr w:type="spellEnd"/>
+            <w:r>
+              <w:rPr>
+                <w:sz w:val="22"/>
+                <w:szCs w:val="22"/>
+              </w:rPr>
+              <w:t>.</w:t>
             </w:r>
           </w:p>
         </w:tc>
@@ -1277,7 +1384,23 @@
                 <w:sz w:val="22"/>
                 <w:szCs w:val="22"/>
               </w:rPr>
-              <w:t>The attacker gains unauthorized access to the customer's wishlist data within the POS software.</w:t>
+              <w:t xml:space="preserve">The attacker gains unauthorized access to the customer's </w:t>
+            </w:r>
+            <w:proofErr w:type="spellStart"/>
+            <w:r>
+              <w:rPr>
+                <w:sz w:val="22"/>
+                <w:szCs w:val="22"/>
+              </w:rPr>
+              <w:t>wishlist</w:t>
+            </w:r>
+            <w:proofErr w:type="spellEnd"/>
+            <w:r>
+              <w:rPr>
+                <w:sz w:val="22"/>
+                <w:szCs w:val="22"/>
+              </w:rPr>
+              <w:t xml:space="preserve"> data within the POS software.</w:t>
             </w:r>
           </w:p>
           <w:p>
@@ -1297,7 +1420,23 @@
                 <w:sz w:val="22"/>
                 <w:szCs w:val="22"/>
               </w:rPr>
-              <w:t>The attacker modifies the customer's wishlist, adding or removing items to deceive or exploit the customer.</w:t>
+              <w:t xml:space="preserve">The attacker modifies the customer's </w:t>
+            </w:r>
+            <w:proofErr w:type="spellStart"/>
+            <w:r>
+              <w:rPr>
+                <w:sz w:val="22"/>
+                <w:szCs w:val="22"/>
+              </w:rPr>
+              <w:t>wishlist</w:t>
+            </w:r>
+            <w:proofErr w:type="spellEnd"/>
+            <w:r>
+              <w:rPr>
+                <w:sz w:val="22"/>
+                <w:szCs w:val="22"/>
+              </w:rPr>
+              <w:t>, adding or removing items to deceive or exploit the customer.</w:t>
             </w:r>
           </w:p>
           <w:p>
@@ -1367,7 +1506,23 @@
                 <w:sz w:val="22"/>
                 <w:szCs w:val="22"/>
               </w:rPr>
-              <w:t>Implement strong authentication mechanisms and access controls to protect customer wishlist data from unauthorized access.</w:t>
+              <w:t xml:space="preserve">Implement strong authentication mechanisms and access controls to protect customer </w:t>
+            </w:r>
+            <w:proofErr w:type="spellStart"/>
+            <w:r>
+              <w:rPr>
+                <w:sz w:val="22"/>
+                <w:szCs w:val="22"/>
+              </w:rPr>
+              <w:t>wishlist</w:t>
+            </w:r>
+            <w:proofErr w:type="spellEnd"/>
+            <w:r>
+              <w:rPr>
+                <w:sz w:val="22"/>
+                <w:szCs w:val="22"/>
+              </w:rPr>
+              <w:t xml:space="preserve"> data from unauthorized access.</w:t>
             </w:r>
           </w:p>
           <w:p>
@@ -1387,7 +1542,23 @@
                 <w:sz w:val="22"/>
                 <w:szCs w:val="22"/>
               </w:rPr>
-              <w:t>Encrypt sensitive customer data stored within the POS software, including wishlist information, to prevent unauthorized modification.</w:t>
+              <w:t xml:space="preserve">Encrypt sensitive customer data stored within the POS software, including </w:t>
+            </w:r>
+            <w:proofErr w:type="spellStart"/>
+            <w:r>
+              <w:rPr>
+                <w:sz w:val="22"/>
+                <w:szCs w:val="22"/>
+              </w:rPr>
+              <w:t>wishlist</w:t>
+            </w:r>
+            <w:proofErr w:type="spellEnd"/>
+            <w:r>
+              <w:rPr>
+                <w:sz w:val="22"/>
+                <w:szCs w:val="22"/>
+              </w:rPr>
+              <w:t xml:space="preserve"> information, to prevent unauthorized modification.</w:t>
             </w:r>
           </w:p>
           <w:p>
@@ -1407,7 +1578,23 @@
                 <w:sz w:val="22"/>
                 <w:szCs w:val="22"/>
               </w:rPr>
-              <w:t>Monitor wishlist activity for suspicious behavior, such as rapid changes or unusual item additions, indicating potential manipulation.</w:t>
+              <w:t xml:space="preserve">Monitor </w:t>
+            </w:r>
+            <w:proofErr w:type="spellStart"/>
+            <w:r>
+              <w:rPr>
+                <w:sz w:val="22"/>
+                <w:szCs w:val="22"/>
+              </w:rPr>
+              <w:t>wishlist</w:t>
+            </w:r>
+            <w:proofErr w:type="spellEnd"/>
+            <w:r>
+              <w:rPr>
+                <w:sz w:val="22"/>
+                <w:szCs w:val="22"/>
+              </w:rPr>
+              <w:t xml:space="preserve"> activity for suspicious behavior, such as rapid changes or unusual item additions, indicating potential manipulation.</w:t>
             </w:r>
           </w:p>
         </w:tc>
@@ -2019,8 +2206,13 @@
         </w:numPr>
       </w:pPr>
       <w:r>
-        <w:t>Encrypt customer’s personal information</w:t>
+        <w:t xml:space="preserve">Encrypt customer’s personal </w:t>
       </w:r>
+      <w:proofErr w:type="gramStart"/>
+      <w:r>
+        <w:t>information</w:t>
+      </w:r>
+      <w:proofErr w:type="gramEnd"/>
     </w:p>
     <w:p>
       <w:pPr>

--- a/Customer Misuse Cases.docx
+++ b/Customer Misuse Cases.docx
@@ -6,6 +6,9 @@
       <w:pPr>
         <w:ind w:left="720" w:hanging="360"/>
       </w:pPr>
+      <w:r>
+        <w:t>ascbasc</w:t>
+      </w:r>
       <w:r>
         <w:t>a</w:t>
       </w:r>

--- a/Customer Misuse Cases.docx
+++ b/Customer Misuse Cases.docx
@@ -6,12 +6,6 @@
       <w:pPr>
         <w:ind w:left="720" w:hanging="360"/>
       </w:pPr>
-      <w:r>
-        <w:t>ascbasc</w:t>
-      </w:r>
-      <w:r>
-        <w:t>a</w:t>
-      </w:r>
       <w:r>
         <w:t>Use cases:</w:t>
       </w:r>
